--- a/Python Programming Basic Assignment/Programming_Assingment6.docx
+++ b/Python Programming Basic Assignment/Programming_Assingment6.docx
@@ -11,16 +11,143 @@
         </w:numPr>
       </w:pPr>
       <w:r>
-        <w:t xml:space="preserve">Write a Python Program to Display Fibonacci </w:t>
-      </w:r>
-      <w:proofErr w:type="gramStart"/>
-      <w:r>
-        <w:t>Sequence</w:t>
-      </w:r>
-      <w:proofErr w:type="gramEnd"/>
-      <w:r>
-        <w:t xml:space="preserve"> Using Recursion?</w:t>
-      </w:r>
+        <w:t>Write a Python Program to Display Fibonacci Sequence Using Recursion?</w:t>
+      </w:r>
+    </w:p>
+    <w:p>
+      <w:pPr>
+        <w:pStyle w:val="ListParagraph"/>
+      </w:pPr>
+      <w:r>
+        <w:t># Python program to display the Fibonacci sequence</w:t>
+      </w:r>
+    </w:p>
+    <w:p>
+      <w:pPr>
+        <w:pStyle w:val="ListParagraph"/>
+      </w:pPr>
+    </w:p>
+    <w:p>
+      <w:pPr>
+        <w:pStyle w:val="ListParagraph"/>
+      </w:pPr>
+      <w:r>
+        <w:t>def recur_fibo(n):</w:t>
+      </w:r>
+    </w:p>
+    <w:p>
+      <w:pPr>
+        <w:pStyle w:val="ListParagraph"/>
+      </w:pPr>
+      <w:r>
+        <w:t xml:space="preserve">   if n &lt;= 1:</w:t>
+      </w:r>
+    </w:p>
+    <w:p>
+      <w:pPr>
+        <w:pStyle w:val="ListParagraph"/>
+      </w:pPr>
+      <w:r>
+        <w:t xml:space="preserve">       return n</w:t>
+      </w:r>
+    </w:p>
+    <w:p>
+      <w:pPr>
+        <w:pStyle w:val="ListParagraph"/>
+      </w:pPr>
+      <w:r>
+        <w:t xml:space="preserve">   else:</w:t>
+      </w:r>
+    </w:p>
+    <w:p>
+      <w:pPr>
+        <w:pStyle w:val="ListParagraph"/>
+      </w:pPr>
+      <w:r>
+        <w:t xml:space="preserve">       return(recur_fibo(n-1) + recur_fibo(n-2))</w:t>
+      </w:r>
+    </w:p>
+    <w:p>
+      <w:pPr>
+        <w:pStyle w:val="ListParagraph"/>
+      </w:pPr>
+    </w:p>
+    <w:p>
+      <w:pPr>
+        <w:pStyle w:val="ListParagraph"/>
+      </w:pPr>
+      <w:r>
+        <w:t xml:space="preserve">nterms = </w:t>
+      </w:r>
+      <w:r>
+        <w:t>int(input())</w:t>
+      </w:r>
+    </w:p>
+    <w:p>
+      <w:pPr>
+        <w:pStyle w:val="ListParagraph"/>
+      </w:pPr>
+    </w:p>
+    <w:p>
+      <w:pPr>
+        <w:pStyle w:val="ListParagraph"/>
+      </w:pPr>
+      <w:r>
+        <w:t># check if the number of terms is valid</w:t>
+      </w:r>
+    </w:p>
+    <w:p>
+      <w:pPr>
+        <w:pStyle w:val="ListParagraph"/>
+      </w:pPr>
+      <w:r>
+        <w:t>if nterms &lt;= 0:</w:t>
+      </w:r>
+    </w:p>
+    <w:p>
+      <w:pPr>
+        <w:pStyle w:val="ListParagraph"/>
+      </w:pPr>
+      <w:r>
+        <w:t xml:space="preserve">   print("Plese enter a positive integer")</w:t>
+      </w:r>
+    </w:p>
+    <w:p>
+      <w:pPr>
+        <w:pStyle w:val="ListParagraph"/>
+      </w:pPr>
+      <w:r>
+        <w:t>else:</w:t>
+      </w:r>
+    </w:p>
+    <w:p>
+      <w:pPr>
+        <w:pStyle w:val="ListParagraph"/>
+      </w:pPr>
+      <w:r>
+        <w:t xml:space="preserve">   print("Fibonacci sequence:")</w:t>
+      </w:r>
+    </w:p>
+    <w:p>
+      <w:pPr>
+        <w:pStyle w:val="ListParagraph"/>
+      </w:pPr>
+      <w:r>
+        <w:t xml:space="preserve">   for i in range(nterms):</w:t>
+      </w:r>
+    </w:p>
+    <w:p>
+      <w:pPr>
+        <w:pStyle w:val="ListParagraph"/>
+      </w:pPr>
+      <w:r>
+        <w:t xml:space="preserve">       print(recur_fibo(i))</w:t>
+      </w:r>
+    </w:p>
+    <w:p>
+      <w:pPr>
+        <w:pStyle w:val="ListParagraph"/>
+      </w:pPr>
     </w:p>
     <w:p>
       <w:pPr>
@@ -37,6 +164,138 @@
     <w:p>
       <w:pPr>
         <w:pStyle w:val="ListParagraph"/>
+      </w:pPr>
+      <w:r>
+        <w:t># Factorial of a number using recursion</w:t>
+      </w:r>
+    </w:p>
+    <w:p>
+      <w:pPr>
+        <w:pStyle w:val="ListParagraph"/>
+      </w:pPr>
+    </w:p>
+    <w:p>
+      <w:pPr>
+        <w:pStyle w:val="ListParagraph"/>
+      </w:pPr>
+      <w:r>
+        <w:t>def recur_factorial(n):</w:t>
+      </w:r>
+    </w:p>
+    <w:p>
+      <w:pPr>
+        <w:pStyle w:val="ListParagraph"/>
+      </w:pPr>
+      <w:r>
+        <w:t xml:space="preserve">   if n == 1:</w:t>
+      </w:r>
+    </w:p>
+    <w:p>
+      <w:pPr>
+        <w:pStyle w:val="ListParagraph"/>
+      </w:pPr>
+      <w:r>
+        <w:t xml:space="preserve">       return n</w:t>
+      </w:r>
+    </w:p>
+    <w:p>
+      <w:pPr>
+        <w:pStyle w:val="ListParagraph"/>
+      </w:pPr>
+      <w:r>
+        <w:t xml:space="preserve">   else:</w:t>
+      </w:r>
+    </w:p>
+    <w:p>
+      <w:pPr>
+        <w:pStyle w:val="ListParagraph"/>
+      </w:pPr>
+      <w:r>
+        <w:t xml:space="preserve">       return n*recur_factorial(n-1)</w:t>
+      </w:r>
+    </w:p>
+    <w:p>
+      <w:pPr>
+        <w:pStyle w:val="ListParagraph"/>
+      </w:pPr>
+    </w:p>
+    <w:p>
+      <w:pPr>
+        <w:pStyle w:val="ListParagraph"/>
+      </w:pPr>
+      <w:r>
+        <w:t>num = int(input())</w:t>
+      </w:r>
+    </w:p>
+    <w:p>
+      <w:pPr>
+        <w:pStyle w:val="ListParagraph"/>
+      </w:pPr>
+    </w:p>
+    <w:p>
+      <w:pPr>
+        <w:pStyle w:val="ListParagraph"/>
+      </w:pPr>
+      <w:r>
+        <w:t># check if the number is negative</w:t>
+      </w:r>
+    </w:p>
+    <w:p>
+      <w:pPr>
+        <w:pStyle w:val="ListParagraph"/>
+      </w:pPr>
+      <w:r>
+        <w:t>if num &lt; 0:</w:t>
+      </w:r>
+    </w:p>
+    <w:p>
+      <w:pPr>
+        <w:pStyle w:val="ListParagraph"/>
+      </w:pPr>
+      <w:r>
+        <w:t xml:space="preserve">   print("Sorry, factorial does not exist for negative numbers")</w:t>
+      </w:r>
+    </w:p>
+    <w:p>
+      <w:pPr>
+        <w:pStyle w:val="ListParagraph"/>
+      </w:pPr>
+      <w:r>
+        <w:t>elif num == 0:</w:t>
+      </w:r>
+    </w:p>
+    <w:p>
+      <w:pPr>
+        <w:pStyle w:val="ListParagraph"/>
+      </w:pPr>
+      <w:r>
+        <w:t xml:space="preserve">   print("The factorial of 0 is 1")</w:t>
+      </w:r>
+    </w:p>
+    <w:p>
+      <w:pPr>
+        <w:pStyle w:val="ListParagraph"/>
+      </w:pPr>
+      <w:r>
+        <w:t>else:</w:t>
+      </w:r>
+    </w:p>
+    <w:p>
+      <w:pPr>
+        <w:pStyle w:val="ListParagraph"/>
+      </w:pPr>
+      <w:r>
+        <w:t xml:space="preserve">   print("The factorial of", num, "is", recur_factorial(num))</w:t>
+      </w:r>
+    </w:p>
+    <w:p>
+      <w:pPr>
+        <w:pStyle w:val="ListParagraph"/>
+      </w:pPr>
+    </w:p>
+    <w:p>
+      <w:pPr>
+        <w:pStyle w:val="ListParagraph"/>
         <w:numPr>
           <w:ilvl w:val="0"/>
           <w:numId w:val="1"/>
@@ -49,6 +308,35 @@
     <w:p>
       <w:pPr>
         <w:pStyle w:val="ListParagraph"/>
+      </w:pPr>
+      <w:r>
+        <w:t>height = float(input("Input your height in Feet: "))</w:t>
+      </w:r>
+    </w:p>
+    <w:p>
+      <w:pPr>
+        <w:pStyle w:val="ListParagraph"/>
+      </w:pPr>
+      <w:r>
+        <w:t>weight = float(input("Input your weight in Kilogram: "))</w:t>
+      </w:r>
+    </w:p>
+    <w:p>
+      <w:pPr>
+        <w:pStyle w:val="ListParagraph"/>
+      </w:pPr>
+      <w:r>
+        <w:t>print("Your body mass index is: ", round(weight / (height * height), 2))</w:t>
+      </w:r>
+    </w:p>
+    <w:p>
+      <w:pPr>
+        <w:pStyle w:val="ListParagraph"/>
+      </w:pPr>
+    </w:p>
+    <w:p>
+      <w:pPr>
+        <w:pStyle w:val="ListParagraph"/>
         <w:numPr>
           <w:ilvl w:val="0"/>
           <w:numId w:val="1"/>
@@ -60,6 +348,134 @@
     </w:p>
     <w:p>
       <w:pPr>
+        <w:tabs>
+          <w:tab w:val="left" w:pos="916"/>
+          <w:tab w:val="left" w:pos="1832"/>
+          <w:tab w:val="left" w:pos="2748"/>
+          <w:tab w:val="left" w:pos="3664"/>
+          <w:tab w:val="left" w:pos="4580"/>
+          <w:tab w:val="left" w:pos="5496"/>
+          <w:tab w:val="left" w:pos="6412"/>
+          <w:tab w:val="left" w:pos="7328"/>
+          <w:tab w:val="left" w:pos="8244"/>
+          <w:tab w:val="left" w:pos="9160"/>
+          <w:tab w:val="left" w:pos="10076"/>
+          <w:tab w:val="left" w:pos="10992"/>
+          <w:tab w:val="left" w:pos="11908"/>
+          <w:tab w:val="left" w:pos="12824"/>
+          <w:tab w:val="left" w:pos="13740"/>
+          <w:tab w:val="left" w:pos="14656"/>
+        </w:tabs>
+        <w:spacing w:after="0" w:line="240" w:lineRule="auto"/>
+        <w:ind w:left="360"/>
+        <w:rPr>
+          <w:rFonts w:ascii="var(--bs-font-monospace)" w:eastAsia="Times New Roman" w:hAnsi="var(--bs-font-monospace)" w:cs="Courier New"/>
+          <w:color w:val="000000"/>
+          <w:sz w:val="23"/>
+          <w:szCs w:val="23"/>
+          <w:lang w:val="en-US"/>
+        </w:rPr>
+      </w:pPr>
+      <w:r>
+        <w:rPr>
+          <w:rFonts w:ascii="var(--bs-font-monospace)" w:eastAsia="Times New Roman" w:hAnsi="var(--bs-font-monospace)" w:cs="Courier New"/>
+          <w:color w:val="000000"/>
+          <w:sz w:val="23"/>
+          <w:szCs w:val="23"/>
+          <w:lang w:val="en-US"/>
+        </w:rPr>
+        <w:t>import math</w:t>
+      </w:r>
+    </w:p>
+    <w:p>
+      <w:pPr>
+        <w:tabs>
+          <w:tab w:val="left" w:pos="916"/>
+          <w:tab w:val="left" w:pos="1832"/>
+          <w:tab w:val="left" w:pos="2748"/>
+          <w:tab w:val="left" w:pos="3664"/>
+          <w:tab w:val="left" w:pos="4580"/>
+          <w:tab w:val="left" w:pos="5496"/>
+          <w:tab w:val="left" w:pos="6412"/>
+          <w:tab w:val="left" w:pos="7328"/>
+          <w:tab w:val="left" w:pos="8244"/>
+          <w:tab w:val="left" w:pos="9160"/>
+          <w:tab w:val="left" w:pos="10076"/>
+          <w:tab w:val="left" w:pos="10992"/>
+          <w:tab w:val="left" w:pos="11908"/>
+          <w:tab w:val="left" w:pos="12824"/>
+          <w:tab w:val="left" w:pos="13740"/>
+          <w:tab w:val="left" w:pos="14656"/>
+        </w:tabs>
+        <w:spacing w:after="0" w:line="240" w:lineRule="auto"/>
+        <w:ind w:left="360"/>
+        <w:rPr>
+          <w:rFonts w:ascii="var(--bs-font-monospace)" w:eastAsia="Times New Roman" w:hAnsi="var(--bs-font-monospace)" w:cs="Courier New"/>
+          <w:color w:val="000000"/>
+          <w:sz w:val="23"/>
+          <w:szCs w:val="23"/>
+          <w:lang w:val="en-US"/>
+        </w:rPr>
+      </w:pPr>
+      <w:r>
+        <w:rPr>
+          <w:rFonts w:ascii="var(--bs-font-monospace)" w:eastAsia="Times New Roman" w:hAnsi="var(--bs-font-monospace)" w:cs="Courier New"/>
+          <w:color w:val="000000"/>
+          <w:sz w:val="23"/>
+          <w:szCs w:val="23"/>
+          <w:lang w:val="en-US"/>
+        </w:rPr>
+        <w:t>x = int(input())</w:t>
+      </w:r>
+    </w:p>
+    <w:p>
+      <w:pPr>
+        <w:tabs>
+          <w:tab w:val="left" w:pos="916"/>
+          <w:tab w:val="left" w:pos="1832"/>
+          <w:tab w:val="left" w:pos="2748"/>
+          <w:tab w:val="left" w:pos="3664"/>
+          <w:tab w:val="left" w:pos="4580"/>
+          <w:tab w:val="left" w:pos="5496"/>
+          <w:tab w:val="left" w:pos="6412"/>
+          <w:tab w:val="left" w:pos="7328"/>
+          <w:tab w:val="left" w:pos="8244"/>
+          <w:tab w:val="left" w:pos="9160"/>
+          <w:tab w:val="left" w:pos="10076"/>
+          <w:tab w:val="left" w:pos="10992"/>
+          <w:tab w:val="left" w:pos="11908"/>
+          <w:tab w:val="left" w:pos="12824"/>
+          <w:tab w:val="left" w:pos="13740"/>
+          <w:tab w:val="left" w:pos="14656"/>
+        </w:tabs>
+        <w:spacing w:after="0" w:line="240" w:lineRule="auto"/>
+        <w:ind w:left="360"/>
+        <w:rPr>
+          <w:rFonts w:ascii="var(--bs-font-monospace)" w:eastAsia="Times New Roman" w:hAnsi="var(--bs-font-monospace)" w:cs="Courier New"/>
+          <w:color w:val="000000"/>
+          <w:sz w:val="23"/>
+          <w:szCs w:val="23"/>
+          <w:lang w:val="en-US"/>
+        </w:rPr>
+      </w:pPr>
+      <w:r>
+        <w:rPr>
+          <w:rFonts w:ascii="var(--bs-font-monospace)" w:eastAsia="Times New Roman" w:hAnsi="var(--bs-font-monospace)" w:cs="Courier New"/>
+          <w:color w:val="000000"/>
+          <w:sz w:val="23"/>
+          <w:szCs w:val="23"/>
+          <w:lang w:val="en-US"/>
+        </w:rPr>
+        <w:t>math.log( x )</w:t>
+      </w:r>
+    </w:p>
+    <w:p>
+      <w:pPr>
+        <w:pStyle w:val="ListParagraph"/>
+      </w:pPr>
+    </w:p>
+    <w:p>
+      <w:pPr>
         <w:pStyle w:val="ListParagraph"/>
         <w:numPr>
           <w:ilvl w:val="0"/>
@@ -69,8 +485,472 @@
       <w:r>
         <w:t>Write a Python Program for cube sum of first n natural numbers?</w:t>
       </w:r>
+    </w:p>
+    <w:p>
+      <w:pPr>
+        <w:spacing w:after="0" w:line="240" w:lineRule="auto"/>
+        <w:ind w:left="360"/>
+        <w:rPr>
+          <w:rFonts w:ascii="Consolas" w:eastAsia="Times New Roman" w:hAnsi="Consolas" w:cs="Times New Roman"/>
+          <w:color w:val="273239"/>
+          <w:spacing w:val="2"/>
+          <w:sz w:val="24"/>
+          <w:szCs w:val="24"/>
+          <w:lang w:val="en-US"/>
+        </w:rPr>
+      </w:pPr>
+      <w:r>
+        <w:rPr>
+          <w:rFonts w:ascii="Courier New" w:eastAsia="Times New Roman" w:hAnsi="Courier New" w:cs="Courier New"/>
+          <w:color w:val="273239"/>
+          <w:spacing w:val="2"/>
+          <w:sz w:val="20"/>
+          <w:szCs w:val="20"/>
+          <w:lang w:val="en-US"/>
+        </w:rPr>
+        <w:t>def</w:t>
+      </w:r>
+      <w:r>
+        <w:rPr>
+          <w:rFonts w:ascii="Consolas" w:eastAsia="Times New Roman" w:hAnsi="Consolas" w:cs="Times New Roman"/>
+          <w:color w:val="273239"/>
+          <w:spacing w:val="2"/>
+          <w:sz w:val="24"/>
+          <w:szCs w:val="24"/>
+          <w:lang w:val="en-US"/>
+        </w:rPr>
+        <w:t xml:space="preserve"> </w:t>
+      </w:r>
+      <w:r>
+        <w:rPr>
+          <w:rFonts w:ascii="Courier New" w:eastAsia="Times New Roman" w:hAnsi="Courier New" w:cs="Courier New"/>
+          <w:color w:val="273239"/>
+          <w:spacing w:val="2"/>
+          <w:sz w:val="20"/>
+          <w:szCs w:val="20"/>
+          <w:lang w:val="en-US"/>
+        </w:rPr>
+        <w:t>sumOfSeries(n):</w:t>
+      </w:r>
+    </w:p>
+    <w:p>
+      <w:pPr>
+        <w:spacing w:after="0" w:line="240" w:lineRule="auto"/>
+        <w:ind w:left="360"/>
+        <w:rPr>
+          <w:rFonts w:ascii="Consolas" w:eastAsia="Times New Roman" w:hAnsi="Consolas" w:cs="Times New Roman"/>
+          <w:color w:val="273239"/>
+          <w:spacing w:val="2"/>
+          <w:sz w:val="24"/>
+          <w:szCs w:val="24"/>
+          <w:lang w:val="en-US"/>
+        </w:rPr>
+      </w:pPr>
+      <w:r>
+        <w:rPr>
+          <w:rFonts w:ascii="Courier New" w:eastAsia="Times New Roman" w:hAnsi="Courier New" w:cs="Courier New"/>
+          <w:color w:val="273239"/>
+          <w:spacing w:val="2"/>
+          <w:sz w:val="20"/>
+          <w:szCs w:val="20"/>
+          <w:lang w:val="en-US"/>
+        </w:rPr>
+        <w:t>    sum</w:t>
+      </w:r>
+      <w:r>
+        <w:rPr>
+          <w:rFonts w:ascii="Consolas" w:eastAsia="Times New Roman" w:hAnsi="Consolas" w:cs="Times New Roman"/>
+          <w:color w:val="273239"/>
+          <w:spacing w:val="2"/>
+          <w:sz w:val="24"/>
+          <w:szCs w:val="24"/>
+          <w:lang w:val="en-US"/>
+        </w:rPr>
+        <w:t xml:space="preserve"> </w:t>
+      </w:r>
+      <w:r>
+        <w:rPr>
+          <w:rFonts w:ascii="Courier New" w:eastAsia="Times New Roman" w:hAnsi="Courier New" w:cs="Courier New"/>
+          <w:color w:val="273239"/>
+          <w:spacing w:val="2"/>
+          <w:sz w:val="20"/>
+          <w:szCs w:val="20"/>
+          <w:lang w:val="en-US"/>
+        </w:rPr>
+        <w:t>=</w:t>
+      </w:r>
+      <w:r>
+        <w:rPr>
+          <w:rFonts w:ascii="Consolas" w:eastAsia="Times New Roman" w:hAnsi="Consolas" w:cs="Times New Roman"/>
+          <w:color w:val="273239"/>
+          <w:spacing w:val="2"/>
+          <w:sz w:val="24"/>
+          <w:szCs w:val="24"/>
+          <w:lang w:val="en-US"/>
+        </w:rPr>
+        <w:t xml:space="preserve"> </w:t>
+      </w:r>
+      <w:r>
+        <w:rPr>
+          <w:rFonts w:ascii="Courier New" w:eastAsia="Times New Roman" w:hAnsi="Courier New" w:cs="Courier New"/>
+          <w:color w:val="273239"/>
+          <w:spacing w:val="2"/>
+          <w:sz w:val="20"/>
+          <w:szCs w:val="20"/>
+          <w:lang w:val="en-US"/>
+        </w:rPr>
+        <w:t>0</w:t>
+      </w:r>
+    </w:p>
+    <w:p>
+      <w:pPr>
+        <w:spacing w:after="0" w:line="240" w:lineRule="auto"/>
+        <w:ind w:left="360"/>
+        <w:rPr>
+          <w:rFonts w:ascii="Consolas" w:eastAsia="Times New Roman" w:hAnsi="Consolas" w:cs="Times New Roman"/>
+          <w:color w:val="273239"/>
+          <w:spacing w:val="2"/>
+          <w:sz w:val="24"/>
+          <w:szCs w:val="24"/>
+          <w:lang w:val="en-US"/>
+        </w:rPr>
+      </w:pPr>
+      <w:r>
+        <w:rPr>
+          <w:rFonts w:ascii="Courier New" w:eastAsia="Times New Roman" w:hAnsi="Courier New" w:cs="Courier New"/>
+          <w:color w:val="273239"/>
+          <w:spacing w:val="2"/>
+          <w:sz w:val="20"/>
+          <w:szCs w:val="20"/>
+          <w:lang w:val="en-US"/>
+        </w:rPr>
+        <w:t>    for</w:t>
+      </w:r>
+      <w:r>
+        <w:rPr>
+          <w:rFonts w:ascii="Consolas" w:eastAsia="Times New Roman" w:hAnsi="Consolas" w:cs="Times New Roman"/>
+          <w:color w:val="273239"/>
+          <w:spacing w:val="2"/>
+          <w:sz w:val="24"/>
+          <w:szCs w:val="24"/>
+          <w:lang w:val="en-US"/>
+        </w:rPr>
+        <w:t xml:space="preserve"> </w:t>
+      </w:r>
+      <w:r>
+        <w:rPr>
+          <w:rFonts w:ascii="Courier New" w:eastAsia="Times New Roman" w:hAnsi="Courier New" w:cs="Courier New"/>
+          <w:color w:val="273239"/>
+          <w:spacing w:val="2"/>
+          <w:sz w:val="20"/>
+          <w:szCs w:val="20"/>
+          <w:lang w:val="en-US"/>
+        </w:rPr>
+        <w:t>i in</w:t>
+      </w:r>
+      <w:r>
+        <w:rPr>
+          <w:rFonts w:ascii="Consolas" w:eastAsia="Times New Roman" w:hAnsi="Consolas" w:cs="Times New Roman"/>
+          <w:color w:val="273239"/>
+          <w:spacing w:val="2"/>
+          <w:sz w:val="24"/>
+          <w:szCs w:val="24"/>
+          <w:lang w:val="en-US"/>
+        </w:rPr>
+        <w:t xml:space="preserve"> </w:t>
+      </w:r>
+      <w:r>
+        <w:rPr>
+          <w:rFonts w:ascii="Courier New" w:eastAsia="Times New Roman" w:hAnsi="Courier New" w:cs="Courier New"/>
+          <w:color w:val="273239"/>
+          <w:spacing w:val="2"/>
+          <w:sz w:val="20"/>
+          <w:szCs w:val="20"/>
+          <w:lang w:val="en-US"/>
+        </w:rPr>
+        <w:t>range(1, n+1):</w:t>
+      </w:r>
+    </w:p>
+    <w:p>
+      <w:pPr>
+        <w:spacing w:after="0" w:line="240" w:lineRule="auto"/>
+        <w:ind w:left="360"/>
+        <w:rPr>
+          <w:rFonts w:ascii="Consolas" w:eastAsia="Times New Roman" w:hAnsi="Consolas" w:cs="Times New Roman"/>
+          <w:color w:val="273239"/>
+          <w:spacing w:val="2"/>
+          <w:sz w:val="24"/>
+          <w:szCs w:val="24"/>
+          <w:lang w:val="en-US"/>
+        </w:rPr>
+      </w:pPr>
+      <w:r>
+        <w:rPr>
+          <w:rFonts w:ascii="Courier New" w:eastAsia="Times New Roman" w:hAnsi="Courier New" w:cs="Courier New"/>
+          <w:color w:val="273239"/>
+          <w:spacing w:val="2"/>
+          <w:sz w:val="20"/>
+          <w:szCs w:val="20"/>
+          <w:lang w:val="en-US"/>
+        </w:rPr>
+        <w:t>        sum</w:t>
+      </w:r>
+      <w:r>
+        <w:rPr>
+          <w:rFonts w:ascii="Consolas" w:eastAsia="Times New Roman" w:hAnsi="Consolas" w:cs="Times New Roman"/>
+          <w:color w:val="273239"/>
+          <w:spacing w:val="2"/>
+          <w:sz w:val="24"/>
+          <w:szCs w:val="24"/>
+          <w:lang w:val="en-US"/>
+        </w:rPr>
+        <w:t xml:space="preserve"> </w:t>
+      </w:r>
+      <w:r>
+        <w:rPr>
+          <w:rFonts w:ascii="Courier New" w:eastAsia="Times New Roman" w:hAnsi="Courier New" w:cs="Courier New"/>
+          <w:color w:val="273239"/>
+          <w:spacing w:val="2"/>
+          <w:sz w:val="20"/>
+          <w:szCs w:val="20"/>
+          <w:lang w:val="en-US"/>
+        </w:rPr>
+        <w:t>+=i*i*i</w:t>
+      </w:r>
+    </w:p>
+    <w:p>
+      <w:pPr>
+        <w:spacing w:after="0" w:line="240" w:lineRule="auto"/>
+        <w:ind w:left="360"/>
+        <w:rPr>
+          <w:rFonts w:ascii="Consolas" w:eastAsia="Times New Roman" w:hAnsi="Consolas" w:cs="Times New Roman"/>
+          <w:color w:val="273239"/>
+          <w:spacing w:val="2"/>
+          <w:sz w:val="24"/>
+          <w:szCs w:val="24"/>
+          <w:lang w:val="en-US"/>
+        </w:rPr>
+      </w:pPr>
+      <w:r>
+        <w:rPr>
+          <w:rFonts w:ascii="Courier New" w:eastAsia="Times New Roman" w:hAnsi="Courier New" w:cs="Courier New"/>
+          <w:color w:val="273239"/>
+          <w:spacing w:val="2"/>
+          <w:sz w:val="20"/>
+          <w:szCs w:val="20"/>
+          <w:lang w:val="en-US"/>
+        </w:rPr>
+        <w:t>        </w:t>
+      </w:r>
+      <w:r>
+        <w:rPr>
+          <w:rFonts w:ascii="Consolas" w:eastAsia="Times New Roman" w:hAnsi="Consolas" w:cs="Times New Roman"/>
+          <w:color w:val="273239"/>
+          <w:spacing w:val="2"/>
+          <w:sz w:val="24"/>
+          <w:szCs w:val="24"/>
+          <w:lang w:val="en-US"/>
+        </w:rPr>
+        <w:t> </w:t>
+      </w:r>
+    </w:p>
+    <w:p>
+      <w:pPr>
+        <w:spacing w:after="0" w:line="240" w:lineRule="auto"/>
+        <w:ind w:left="360"/>
+        <w:rPr>
+          <w:rFonts w:ascii="Consolas" w:eastAsia="Times New Roman" w:hAnsi="Consolas" w:cs="Times New Roman"/>
+          <w:color w:val="273239"/>
+          <w:spacing w:val="2"/>
+          <w:sz w:val="24"/>
+          <w:szCs w:val="24"/>
+          <w:lang w:val="en-US"/>
+        </w:rPr>
+      </w:pPr>
+      <w:r>
+        <w:rPr>
+          <w:rFonts w:ascii="Courier New" w:eastAsia="Times New Roman" w:hAnsi="Courier New" w:cs="Courier New"/>
+          <w:color w:val="273239"/>
+          <w:spacing w:val="2"/>
+          <w:sz w:val="20"/>
+          <w:szCs w:val="20"/>
+          <w:lang w:val="en-US"/>
+        </w:rPr>
+        <w:t>    return</w:t>
+      </w:r>
+      <w:r>
+        <w:rPr>
+          <w:rFonts w:ascii="Consolas" w:eastAsia="Times New Roman" w:hAnsi="Consolas" w:cs="Times New Roman"/>
+          <w:color w:val="273239"/>
+          <w:spacing w:val="2"/>
+          <w:sz w:val="24"/>
+          <w:szCs w:val="24"/>
+          <w:lang w:val="en-US"/>
+        </w:rPr>
+        <w:t xml:space="preserve"> </w:t>
+      </w:r>
+      <w:r>
+        <w:rPr>
+          <w:rFonts w:ascii="Courier New" w:eastAsia="Times New Roman" w:hAnsi="Courier New" w:cs="Courier New"/>
+          <w:color w:val="273239"/>
+          <w:spacing w:val="2"/>
+          <w:sz w:val="20"/>
+          <w:szCs w:val="20"/>
+          <w:lang w:val="en-US"/>
+        </w:rPr>
+        <w:t>sum</w:t>
+      </w:r>
+    </w:p>
+    <w:p>
+      <w:pPr>
+        <w:spacing w:after="0" w:line="240" w:lineRule="auto"/>
+        <w:ind w:left="360"/>
+        <w:rPr>
+          <w:rFonts w:ascii="Consolas" w:eastAsia="Times New Roman" w:hAnsi="Consolas" w:cs="Times New Roman"/>
+          <w:color w:val="273239"/>
+          <w:spacing w:val="2"/>
+          <w:sz w:val="24"/>
+          <w:szCs w:val="24"/>
+          <w:lang w:val="en-US"/>
+        </w:rPr>
+      </w:pPr>
+      <w:r>
+        <w:rPr>
+          <w:rFonts w:ascii="Consolas" w:eastAsia="Times New Roman" w:hAnsi="Consolas" w:cs="Times New Roman"/>
+          <w:color w:val="273239"/>
+          <w:spacing w:val="2"/>
+          <w:sz w:val="24"/>
+          <w:szCs w:val="24"/>
+          <w:lang w:val="en-US"/>
+        </w:rPr>
+        <w:t> </w:t>
+      </w:r>
+    </w:p>
+    <w:p>
+      <w:pPr>
+        <w:spacing w:after="0" w:line="240" w:lineRule="auto"/>
+        <w:ind w:left="360"/>
+        <w:rPr>
+          <w:rFonts w:ascii="Consolas" w:eastAsia="Times New Roman" w:hAnsi="Consolas" w:cs="Times New Roman"/>
+          <w:color w:val="273239"/>
+          <w:spacing w:val="2"/>
+          <w:sz w:val="24"/>
+          <w:szCs w:val="24"/>
+          <w:lang w:val="en-US"/>
+        </w:rPr>
+      </w:pPr>
+      <w:r>
+        <w:rPr>
+          <w:rFonts w:ascii="Courier New" w:eastAsia="Times New Roman" w:hAnsi="Courier New" w:cs="Courier New"/>
+          <w:color w:val="273239"/>
+          <w:spacing w:val="2"/>
+          <w:sz w:val="20"/>
+          <w:szCs w:val="20"/>
+          <w:lang w:val="en-US"/>
+        </w:rPr>
+        <w:t> </w:t>
+      </w:r>
+      <w:r>
+        <w:rPr>
+          <w:rFonts w:ascii="Consolas" w:eastAsia="Times New Roman" w:hAnsi="Consolas" w:cs="Times New Roman"/>
+          <w:color w:val="273239"/>
+          <w:spacing w:val="2"/>
+          <w:sz w:val="24"/>
+          <w:szCs w:val="24"/>
+          <w:lang w:val="en-US"/>
+        </w:rPr>
+        <w:t> </w:t>
+      </w:r>
+    </w:p>
+    <w:p>
+      <w:pPr>
+        <w:spacing w:after="0" w:line="240" w:lineRule="auto"/>
+        <w:ind w:left="360"/>
+        <w:rPr>
+          <w:rFonts w:ascii="Consolas" w:eastAsia="Times New Roman" w:hAnsi="Consolas" w:cs="Times New Roman"/>
+          <w:color w:val="273239"/>
+          <w:spacing w:val="2"/>
+          <w:sz w:val="24"/>
+          <w:szCs w:val="24"/>
+          <w:lang w:val="en-US"/>
+        </w:rPr>
+      </w:pPr>
+      <w:r>
+        <w:rPr>
+          <w:rFonts w:ascii="Courier New" w:eastAsia="Times New Roman" w:hAnsi="Courier New" w:cs="Courier New"/>
+          <w:color w:val="273239"/>
+          <w:spacing w:val="2"/>
+          <w:sz w:val="20"/>
+          <w:szCs w:val="20"/>
+          <w:lang w:val="en-US"/>
+        </w:rPr>
+        <w:t>n =</w:t>
+      </w:r>
+      <w:r>
+        <w:rPr>
+          <w:rFonts w:ascii="Consolas" w:eastAsia="Times New Roman" w:hAnsi="Consolas" w:cs="Times New Roman"/>
+          <w:color w:val="273239"/>
+          <w:spacing w:val="2"/>
+          <w:sz w:val="24"/>
+          <w:szCs w:val="24"/>
+          <w:lang w:val="en-US"/>
+        </w:rPr>
+        <w:t xml:space="preserve"> </w:t>
+      </w:r>
+      <w:r>
+        <w:rPr>
+          <w:rFonts w:ascii="Courier New" w:eastAsia="Times New Roman" w:hAnsi="Courier New" w:cs="Courier New"/>
+          <w:color w:val="273239"/>
+          <w:spacing w:val="2"/>
+          <w:sz w:val="20"/>
+          <w:szCs w:val="20"/>
+          <w:lang w:val="en-US"/>
+        </w:rPr>
+        <w:t>int(input()</w:t>
+      </w:r>
       <w:bookmarkStart w:id="0" w:name="_GoBack"/>
       <w:bookmarkEnd w:id="0"/>
+      <w:r>
+        <w:rPr>
+          <w:rFonts w:ascii="Courier New" w:eastAsia="Times New Roman" w:hAnsi="Courier New" w:cs="Courier New"/>
+          <w:color w:val="273239"/>
+          <w:spacing w:val="2"/>
+          <w:sz w:val="20"/>
+          <w:szCs w:val="20"/>
+          <w:lang w:val="en-US"/>
+        </w:rPr>
+        <w:t>)</w:t>
+      </w:r>
+    </w:p>
+    <w:p>
+      <w:pPr>
+        <w:spacing w:after="0" w:line="240" w:lineRule="auto"/>
+        <w:ind w:left="360"/>
+        <w:rPr>
+          <w:rFonts w:ascii="Consolas" w:eastAsia="Times New Roman" w:hAnsi="Consolas" w:cs="Times New Roman"/>
+          <w:color w:val="273239"/>
+          <w:spacing w:val="2"/>
+          <w:sz w:val="24"/>
+          <w:szCs w:val="24"/>
+          <w:lang w:val="en-US"/>
+        </w:rPr>
+      </w:pPr>
+      <w:r>
+        <w:rPr>
+          <w:rFonts w:ascii="Courier New" w:eastAsia="Times New Roman" w:hAnsi="Courier New" w:cs="Courier New"/>
+          <w:color w:val="273239"/>
+          <w:spacing w:val="2"/>
+          <w:sz w:val="20"/>
+          <w:szCs w:val="20"/>
+          <w:lang w:val="en-US"/>
+        </w:rPr>
+        <w:t>print(sumOfSeries(n))</w:t>
+      </w:r>
+    </w:p>
+    <w:p>
+      <w:pPr>
+        <w:pStyle w:val="ListParagraph"/>
+      </w:pPr>
     </w:p>
     <w:sectPr>
       <w:pgSz w:w="11906" w:h="16838"/>
@@ -608,6 +1488,69 @@
       <w:contextualSpacing/>
     </w:pPr>
   </w:style>
+  <w:style w:type="paragraph" w:styleId="HTMLPreformatted">
+    <w:name w:val="HTML Preformatted"/>
+    <w:basedOn w:val="Normal"/>
+    <w:link w:val="HTMLPreformattedChar"/>
+    <w:uiPriority w:val="99"/>
+    <w:semiHidden/>
+    <w:unhideWhenUsed/>
+    <w:rsid w:val="00C21A1F"/>
+    <w:pPr>
+      <w:tabs>
+        <w:tab w:val="left" w:pos="916"/>
+        <w:tab w:val="left" w:pos="1832"/>
+        <w:tab w:val="left" w:pos="2748"/>
+        <w:tab w:val="left" w:pos="3664"/>
+        <w:tab w:val="left" w:pos="4580"/>
+        <w:tab w:val="left" w:pos="5496"/>
+        <w:tab w:val="left" w:pos="6412"/>
+        <w:tab w:val="left" w:pos="7328"/>
+        <w:tab w:val="left" w:pos="8244"/>
+        <w:tab w:val="left" w:pos="9160"/>
+        <w:tab w:val="left" w:pos="10076"/>
+        <w:tab w:val="left" w:pos="10992"/>
+        <w:tab w:val="left" w:pos="11908"/>
+        <w:tab w:val="left" w:pos="12824"/>
+        <w:tab w:val="left" w:pos="13740"/>
+        <w:tab w:val="left" w:pos="14656"/>
+      </w:tabs>
+      <w:spacing w:after="0" w:line="240" w:lineRule="auto"/>
+    </w:pPr>
+    <w:rPr>
+      <w:rFonts w:ascii="Courier New" w:eastAsia="Times New Roman" w:hAnsi="Courier New" w:cs="Courier New"/>
+      <w:sz w:val="20"/>
+      <w:szCs w:val="20"/>
+      <w:lang w:val="en-US"/>
+    </w:rPr>
+  </w:style>
+  <w:style w:type="character" w:customStyle="1" w:styleId="HTMLPreformattedChar">
+    <w:name w:val="HTML Preformatted Char"/>
+    <w:basedOn w:val="DefaultParagraphFont"/>
+    <w:link w:val="HTMLPreformatted"/>
+    <w:uiPriority w:val="99"/>
+    <w:semiHidden/>
+    <w:rsid w:val="00C21A1F"/>
+    <w:rPr>
+      <w:rFonts w:ascii="Courier New" w:eastAsia="Times New Roman" w:hAnsi="Courier New" w:cs="Courier New"/>
+      <w:sz w:val="20"/>
+      <w:szCs w:val="20"/>
+      <w:lang w:val="en-US"/>
+    </w:rPr>
+  </w:style>
+  <w:style w:type="character" w:styleId="HTMLCode">
+    <w:name w:val="HTML Code"/>
+    <w:basedOn w:val="DefaultParagraphFont"/>
+    <w:uiPriority w:val="99"/>
+    <w:semiHidden/>
+    <w:unhideWhenUsed/>
+    <w:rsid w:val="00C21A1F"/>
+    <w:rPr>
+      <w:rFonts w:ascii="Courier New" w:eastAsia="Times New Roman" w:hAnsi="Courier New" w:cs="Courier New"/>
+      <w:sz w:val="20"/>
+      <w:szCs w:val="20"/>
+    </w:rPr>
+  </w:style>
 </w:styles>
 </file>
 
